--- a/Capstone Project Phase B-23-2-R-5 - Maintenance Guide.docx
+++ b/Capstone Project Phase B-23-2-R-5 - Maintenance Guide.docx
@@ -694,6 +694,7 @@
                 <w:szCs w:val="14"/>
               </w:rPr>
             </w:pPr>
+            <w:proofErr w:type="spellStart"/>
             <w:r>
               <w:rPr>
                 <w:rFonts w:asciiTheme="minorBidi" w:eastAsia="Times New Roman" w:hAnsiTheme="minorBidi"/>
@@ -702,6 +703,7 @@
               </w:rPr>
               <w:t>contourpy</w:t>
             </w:r>
+            <w:proofErr w:type="spellEnd"/>
           </w:p>
         </w:tc>
         <w:tc>
@@ -794,6 +796,7 @@
                 <w:szCs w:val="14"/>
               </w:rPr>
             </w:pPr>
+            <w:proofErr w:type="spellStart"/>
             <w:r>
               <w:rPr>
                 <w:rFonts w:asciiTheme="minorBidi" w:eastAsia="Times New Roman" w:hAnsiTheme="minorBidi"/>
@@ -802,6 +805,7 @@
               </w:rPr>
               <w:t>fonttools</w:t>
             </w:r>
+            <w:proofErr w:type="spellEnd"/>
           </w:p>
         </w:tc>
         <w:tc>
@@ -844,6 +848,7 @@
                 <w:szCs w:val="14"/>
               </w:rPr>
             </w:pPr>
+            <w:proofErr w:type="spellStart"/>
             <w:r>
               <w:rPr>
                 <w:rFonts w:asciiTheme="minorBidi" w:eastAsia="Times New Roman" w:hAnsiTheme="minorBidi"/>
@@ -852,6 +857,7 @@
               </w:rPr>
               <w:t>graphviz</w:t>
             </w:r>
+            <w:proofErr w:type="spellEnd"/>
           </w:p>
         </w:tc>
         <w:tc>
@@ -894,6 +900,7 @@
                 <w:szCs w:val="14"/>
               </w:rPr>
             </w:pPr>
+            <w:proofErr w:type="spellStart"/>
             <w:r>
               <w:rPr>
                 <w:rFonts w:asciiTheme="minorBidi" w:eastAsia="Times New Roman" w:hAnsiTheme="minorBidi"/>
@@ -902,6 +909,7 @@
               </w:rPr>
               <w:t>kiwisolver</w:t>
             </w:r>
+            <w:proofErr w:type="spellEnd"/>
           </w:p>
         </w:tc>
         <w:tc>
@@ -994,6 +1002,7 @@
                 <w:szCs w:val="14"/>
               </w:rPr>
             </w:pPr>
+            <w:proofErr w:type="spellStart"/>
             <w:r>
               <w:rPr>
                 <w:rFonts w:asciiTheme="minorBidi" w:eastAsia="Times New Roman" w:hAnsiTheme="minorBidi"/>
@@ -1002,6 +1011,7 @@
               </w:rPr>
               <w:t>networkx</w:t>
             </w:r>
+            <w:proofErr w:type="spellEnd"/>
           </w:p>
         </w:tc>
         <w:tc>
@@ -1044,6 +1054,7 @@
                 <w:szCs w:val="14"/>
               </w:rPr>
             </w:pPr>
+            <w:proofErr w:type="spellStart"/>
             <w:r>
               <w:rPr>
                 <w:rFonts w:asciiTheme="minorBidi" w:eastAsia="Times New Roman" w:hAnsiTheme="minorBidi"/>
@@ -1052,6 +1063,7 @@
               </w:rPr>
               <w:t>numpy</w:t>
             </w:r>
+            <w:proofErr w:type="spellEnd"/>
           </w:p>
         </w:tc>
         <w:tc>
@@ -1244,6 +1256,7 @@
                 <w:szCs w:val="14"/>
               </w:rPr>
             </w:pPr>
+            <w:proofErr w:type="spellStart"/>
             <w:r>
               <w:rPr>
                 <w:rFonts w:asciiTheme="minorBidi" w:eastAsia="Times New Roman" w:hAnsiTheme="minorBidi"/>
@@ -1252,6 +1265,7 @@
               </w:rPr>
               <w:t>pyparsing</w:t>
             </w:r>
+            <w:proofErr w:type="spellEnd"/>
           </w:p>
         </w:tc>
         <w:tc>
@@ -1300,8 +1314,18 @@
                 <w:sz w:val="14"/>
                 <w:szCs w:val="14"/>
               </w:rPr>
-              <w:t>python-dateutil</w:t>
+              <w:t>python-</w:t>
             </w:r>
+            <w:proofErr w:type="spellStart"/>
+            <w:r>
+              <w:rPr>
+                <w:rFonts w:asciiTheme="minorBidi" w:eastAsia="Times New Roman" w:hAnsiTheme="minorBidi"/>
+                <w:sz w:val="14"/>
+                <w:szCs w:val="14"/>
+              </w:rPr>
+              <w:t>dateutil</w:t>
+            </w:r>
+            <w:proofErr w:type="spellEnd"/>
           </w:p>
         </w:tc>
         <w:tc>
@@ -1344,6 +1368,7 @@
                 <w:szCs w:val="14"/>
               </w:rPr>
             </w:pPr>
+            <w:proofErr w:type="spellStart"/>
             <w:r>
               <w:rPr>
                 <w:rFonts w:asciiTheme="minorBidi" w:eastAsia="Times New Roman" w:hAnsiTheme="minorBidi"/>
@@ -1352,6 +1377,7 @@
               </w:rPr>
               <w:t>scipy</w:t>
             </w:r>
+            <w:proofErr w:type="spellEnd"/>
           </w:p>
         </w:tc>
         <w:tc>
@@ -1394,6 +1420,7 @@
                 <w:szCs w:val="14"/>
               </w:rPr>
             </w:pPr>
+            <w:proofErr w:type="spellStart"/>
             <w:r>
               <w:rPr>
                 <w:rFonts w:asciiTheme="minorBidi" w:eastAsia="Times New Roman" w:hAnsiTheme="minorBidi"/>
@@ -1402,6 +1429,7 @@
               </w:rPr>
               <w:t>setuptools</w:t>
             </w:r>
+            <w:proofErr w:type="spellEnd"/>
           </w:p>
         </w:tc>
         <w:tc>
@@ -1614,18 +1642,36 @@
           <w:numId w:val="16"/>
         </w:numPr>
         <w:rPr>
+          <w:rFonts w:ascii="Consolas" w:eastAsiaTheme="minorEastAsia" w:hAnsi="Consolas"/>
+          <w:sz w:val="24"/>
+          <w:szCs w:val="24"/>
+          <w:shd w:val="clear" w:color="auto" w:fill="D5DCE4" w:themeFill="text2" w:themeFillTint="33"/>
+        </w:rPr>
+      </w:pPr>
+      <w:r>
+        <w:rPr>
           <w:rFonts w:asciiTheme="minorBidi" w:eastAsiaTheme="minorEastAsia" w:hAnsiTheme="minorBidi"/>
           <w:sz w:val="24"/>
           <w:szCs w:val="24"/>
         </w:rPr>
-      </w:pPr>
+        <w:t>Clone the project from GitHub using:</w:t>
+      </w:r>
       <w:r>
         <w:rPr>
           <w:rFonts w:asciiTheme="minorBidi" w:eastAsiaTheme="minorEastAsia" w:hAnsiTheme="minorBidi"/>
           <w:sz w:val="24"/>
           <w:szCs w:val="24"/>
         </w:rPr>
-        <w:t>Start a new project (using your preferred IDE).</w:t>
+        <w:br/>
+      </w:r>
+      <w:r>
+        <w:rPr>
+          <w:rFonts w:ascii="Consolas" w:eastAsiaTheme="minorEastAsia" w:hAnsi="Consolas"/>
+          <w:sz w:val="24"/>
+          <w:szCs w:val="24"/>
+          <w:shd w:val="clear" w:color="auto" w:fill="D5DCE4" w:themeFill="text2" w:themeFillTint="33"/>
+        </w:rPr>
+        <w:t>git clone https://github.com/danielbal21/BMC_Path_Planning.git</w:t>
       </w:r>
     </w:p>
     <w:p>
@@ -1647,7 +1693,50 @@
           <w:sz w:val="24"/>
           <w:szCs w:val="24"/>
         </w:rPr>
-        <w:t>Setup a virtual environment with a python 3.11 interpreter.</w:t>
+        <w:t>Using your preferred IDE (Py</w:t>
+      </w:r>
+      <w:r>
+        <w:rPr>
+          <w:rFonts w:asciiTheme="minorBidi" w:eastAsiaTheme="minorEastAsia" w:hAnsiTheme="minorBidi"/>
+          <w:sz w:val="24"/>
+          <w:szCs w:val="24"/>
+        </w:rPr>
+        <w:t>C</w:t>
+      </w:r>
+      <w:r>
+        <w:rPr>
+          <w:rFonts w:asciiTheme="minorBidi" w:eastAsiaTheme="minorEastAsia" w:hAnsiTheme="minorBidi"/>
+          <w:sz w:val="24"/>
+          <w:szCs w:val="24"/>
+        </w:rPr>
+        <w:t xml:space="preserve">harm, Spyder, </w:t>
+      </w:r>
+      <w:proofErr w:type="spellStart"/>
+      <w:r>
+        <w:rPr>
+          <w:rFonts w:asciiTheme="minorBidi" w:eastAsiaTheme="minorEastAsia" w:hAnsiTheme="minorBidi"/>
+          <w:sz w:val="24"/>
+          <w:szCs w:val="24"/>
+        </w:rPr>
+        <w:t>VSCode</w:t>
+      </w:r>
+      <w:proofErr w:type="spellEnd"/>
+      <w:r>
+        <w:rPr>
+          <w:rFonts w:asciiTheme="minorBidi" w:eastAsiaTheme="minorEastAsia" w:hAnsiTheme="minorBidi"/>
+          <w:sz w:val="24"/>
+          <w:szCs w:val="24"/>
+        </w:rPr>
+        <w:t xml:space="preserve">) open the project’s folder: </w:t>
+      </w:r>
+      <w:r>
+        <w:rPr>
+          <w:rFonts w:ascii="Consolas" w:eastAsiaTheme="minorEastAsia" w:hAnsi="Consolas"/>
+          <w:sz w:val="24"/>
+          <w:szCs w:val="24"/>
+          <w:shd w:val="clear" w:color="auto" w:fill="D5DCE4" w:themeFill="text2" w:themeFillTint="33"/>
+        </w:rPr>
+        <w:t>BMC_Path_Planning</w:t>
       </w:r>
     </w:p>
     <w:p>
@@ -1661,7 +1750,6 @@
           <w:rFonts w:asciiTheme="minorBidi" w:eastAsiaTheme="minorEastAsia" w:hAnsiTheme="minorBidi"/>
           <w:sz w:val="24"/>
           <w:szCs w:val="24"/>
-          <w:shd w:val="clear" w:color="auto" w:fill="D5DCE4" w:themeFill="text2" w:themeFillTint="33"/>
         </w:rPr>
       </w:pPr>
       <w:r>
@@ -1670,24 +1758,7 @@
           <w:sz w:val="24"/>
           <w:szCs w:val="24"/>
         </w:rPr>
-        <w:t xml:space="preserve">Run the command </w:t>
-      </w:r>
-      <w:r>
-        <w:rPr>
-          <w:rFonts w:asciiTheme="minorBidi" w:eastAsiaTheme="minorEastAsia" w:hAnsiTheme="minorBidi"/>
-          <w:sz w:val="24"/>
-          <w:szCs w:val="24"/>
-          <w:shd w:val="clear" w:color="auto" w:fill="D5DCE4" w:themeFill="text2" w:themeFillTint="33"/>
-        </w:rPr>
-        <w:t>pip install -r requirements.txt</w:t>
-      </w:r>
-      <w:r>
-        <w:rPr>
-          <w:rFonts w:asciiTheme="minorBidi" w:eastAsiaTheme="minorEastAsia" w:hAnsiTheme="minorBidi"/>
-          <w:sz w:val="24"/>
-          <w:szCs w:val="24"/>
-        </w:rPr>
-        <w:t>.</w:t>
+        <w:t>Setup a virtual environment with a python 3.11 interpreter.</w:t>
       </w:r>
     </w:p>
     <w:p>
@@ -1710,24 +1781,88 @@
           <w:sz w:val="24"/>
           <w:szCs w:val="24"/>
         </w:rPr>
-        <w:t>Run the project using the Window.py file.</w:t>
-      </w:r>
-    </w:p>
-    <w:p>
-      <w:pPr>
+        <w:t>Install dependencies using</w:t>
+      </w:r>
+      <w:r>
         <w:rPr>
           <w:rFonts w:asciiTheme="minorBidi" w:eastAsiaTheme="minorEastAsia" w:hAnsiTheme="minorBidi"/>
           <w:sz w:val="24"/>
           <w:szCs w:val="24"/>
         </w:rPr>
-      </w:pPr>
+        <w:br/>
+      </w:r>
       <w:r>
         <w:rPr>
           <w:rFonts w:asciiTheme="minorBidi" w:eastAsiaTheme="minorEastAsia" w:hAnsiTheme="minorBidi"/>
           <w:sz w:val="24"/>
           <w:szCs w:val="24"/>
         </w:rPr>
-        <w:t>The project should be run on a Windows machine. The solution process is CPU-bound, meaning that a more powerful machine will result in better computation time</w:t>
+        <w:t xml:space="preserve"> </w:t>
+      </w:r>
+      <w:r>
+        <w:rPr>
+          <w:rFonts w:ascii="Consolas" w:eastAsiaTheme="minorEastAsia" w:hAnsi="Consolas"/>
+          <w:sz w:val="24"/>
+          <w:szCs w:val="24"/>
+          <w:shd w:val="clear" w:color="auto" w:fill="D5DCE4" w:themeFill="text2" w:themeFillTint="33"/>
+        </w:rPr>
+        <w:t>pip install -r requirements.txt</w:t>
+      </w:r>
+      <w:r>
+        <w:rPr>
+          <w:rFonts w:asciiTheme="minorBidi" w:eastAsiaTheme="minorEastAsia" w:hAnsiTheme="minorBidi"/>
+          <w:sz w:val="24"/>
+          <w:szCs w:val="24"/>
+        </w:rPr>
+        <w:t>.</w:t>
+      </w:r>
+    </w:p>
+    <w:p>
+      <w:pPr>
+        <w:pStyle w:val="ListParagraph"/>
+        <w:numPr>
+          <w:ilvl w:val="0"/>
+          <w:numId w:val="16"/>
+        </w:numPr>
+        <w:rPr>
+          <w:rFonts w:asciiTheme="minorBidi" w:eastAsiaTheme="minorEastAsia" w:hAnsiTheme="minorBidi"/>
+          <w:sz w:val="24"/>
+          <w:szCs w:val="24"/>
+          <w:shd w:val="clear" w:color="auto" w:fill="D5DCE4" w:themeFill="text2" w:themeFillTint="33"/>
+        </w:rPr>
+      </w:pPr>
+      <w:r>
+        <w:rPr>
+          <w:rFonts w:asciiTheme="minorBidi" w:eastAsiaTheme="minorEastAsia" w:hAnsiTheme="minorBidi"/>
+          <w:sz w:val="24"/>
+          <w:szCs w:val="24"/>
+        </w:rPr>
+        <w:t>Run the project using the Window.py file.</w:t>
+      </w:r>
+    </w:p>
+    <w:p>
+      <w:pPr>
+        <w:rPr>
+          <w:rFonts w:asciiTheme="minorBidi" w:eastAsiaTheme="minorEastAsia" w:hAnsiTheme="minorBidi"/>
+          <w:sz w:val="24"/>
+          <w:szCs w:val="24"/>
+        </w:rPr>
+      </w:pPr>
+      <w:r>
+        <w:rPr>
+          <w:rFonts w:asciiTheme="minorBidi" w:eastAsiaTheme="minorEastAsia" w:hAnsiTheme="minorBidi"/>
+          <w:sz w:val="24"/>
+          <w:szCs w:val="24"/>
+        </w:rPr>
+        <w:t xml:space="preserve">The project should be run on a Windows machine. The solution process is CPU-bound, meaning that a more powerful machine will result in better computation </w:t>
+      </w:r>
+      <w:r>
+        <w:rPr>
+          <w:rFonts w:asciiTheme="minorBidi" w:eastAsiaTheme="minorEastAsia" w:hAnsiTheme="minorBidi"/>
+          <w:sz w:val="24"/>
+          <w:szCs w:val="24"/>
+        </w:rPr>
+        <w:t>time.</w:t>
       </w:r>
     </w:p>
     <w:sectPr>
